--- a/Laba_1/Отчет лаба 1.docx
+++ b/Laba_1/Отчет лаба 1.docx
@@ -37,7 +37,7 @@
                     <pic:cNvPicPr/>
                   </pic:nvPicPr>
                   <pic:blipFill rotWithShape="1">
-                    <a:blip r:embed="rId4"/>
+                    <a:blip r:embed="rId5"/>
                     <a:srcRect t="43799" r="63570" b="38315"/>
                     <a:stretch/>
                   </pic:blipFill>
@@ -82,10 +82,10 @@
           <w:lang w:eastAsia="ru-RU"/>
         </w:rPr>
         <w:drawing>
-          <wp:inline distT="0" distB="0" distL="0" distR="0" wp14:anchorId="1057424C" wp14:editId="108DE28B">
-            <wp:extent cx="3815556" cy="876300"/>
-            <wp:effectExtent l="0" t="0" r="0" b="0"/>
-            <wp:docPr id="2" name="Рисунок 2"/>
+          <wp:inline distT="0" distB="0" distL="0" distR="0" wp14:anchorId="7AE2CBC0" wp14:editId="412EBD9F">
+            <wp:extent cx="5866765" cy="901098"/>
+            <wp:effectExtent l="0" t="0" r="635" b="0"/>
+            <wp:docPr id="3" name="Рисунок 3"/>
             <wp:cNvGraphicFramePr>
               <a:graphicFrameLocks xmlns:a="http://schemas.openxmlformats.org/drawingml/2006/main" noChangeAspect="1"/>
             </wp:cNvGraphicFramePr>
@@ -97,14 +97,14 @@
                     <pic:cNvPicPr/>
                   </pic:nvPicPr>
                   <pic:blipFill rotWithShape="1">
-                    <a:blip r:embed="rId5"/>
-                    <a:srcRect t="38972" r="73191" b="49551"/>
+                    <a:blip r:embed="rId6"/>
+                    <a:srcRect t="12846" r="58439" b="76136"/>
                     <a:stretch/>
                   </pic:blipFill>
                   <pic:spPr bwMode="auto">
                     <a:xfrm>
                       <a:off x="0" y="0"/>
-                      <a:ext cx="3817409" cy="876726"/>
+                      <a:ext cx="5954122" cy="914515"/>
                     </a:xfrm>
                     <a:prstGeom prst="rect">
                       <a:avLst/>
@@ -126,9 +126,767 @@
       </w:r>
     </w:p>
     <w:p>
+      <w:pPr>
+        <w:rPr>
+          <w:lang w:val="en-US"/>
+        </w:rPr>
+      </w:pPr>
+      <w:r>
+        <w:t xml:space="preserve">Методы </w:t>
+      </w:r>
+      <w:r>
+        <w:rPr>
+          <w:lang w:val="en-US"/>
+        </w:rPr>
+        <w:t>String:</w:t>
+      </w:r>
+    </w:p>
+    <w:p>
+      <w:pPr>
+        <w:rPr>
+          <w:rFonts w:ascii="Helvetica" w:hAnsi="Helvetica" w:cs="Helvetica"/>
+          <w:color w:val="1C1717"/>
+          <w:shd w:val="clear" w:color="auto" w:fill="FFFFFF"/>
+          <w:lang w:val="en-US"/>
+        </w:rPr>
+      </w:pPr>
+      <w:r>
+        <w:rPr>
+          <w:b/>
+          <w:lang w:val="en-US"/>
+        </w:rPr>
+        <w:t>Length</w:t>
+      </w:r>
+      <w:r>
+        <w:rPr>
+          <w:lang w:val="en-US"/>
+        </w:rPr>
+        <w:t xml:space="preserve"> - </w:t>
+      </w:r>
+      <w:r>
+        <w:rPr>
+          <w:rFonts w:ascii="Helvetica" w:hAnsi="Helvetica" w:cs="Helvetica"/>
+          <w:color w:val="1C1717"/>
+          <w:shd w:val="clear" w:color="auto" w:fill="FFFFFF"/>
+        </w:rPr>
+        <w:t>возвращает длину строки</w:t>
+      </w:r>
+      <w:r>
+        <w:rPr>
+          <w:rFonts w:ascii="Helvetica" w:hAnsi="Helvetica" w:cs="Helvetica"/>
+          <w:color w:val="1C1717"/>
+          <w:shd w:val="clear" w:color="auto" w:fill="FFFFFF"/>
+          <w:lang w:val="en-US"/>
+        </w:rPr>
+        <w:t>.</w:t>
+      </w:r>
+    </w:p>
+    <w:p>
+      <w:pPr>
+        <w:rPr>
+          <w:rFonts w:ascii="Helvetica" w:hAnsi="Helvetica" w:cs="Helvetica"/>
+          <w:color w:val="1C1717"/>
+          <w:shd w:val="clear" w:color="auto" w:fill="FFFFFF"/>
+        </w:rPr>
+      </w:pPr>
+      <w:proofErr w:type="spellStart"/>
+      <w:r>
+        <w:rPr>
+          <w:rStyle w:val="a3"/>
+          <w:rFonts w:ascii="Helvetica" w:hAnsi="Helvetica" w:cs="Helvetica"/>
+          <w:color w:val="1C1717"/>
+          <w:shd w:val="clear" w:color="auto" w:fill="FFFFFF"/>
+        </w:rPr>
+        <w:t>get</w:t>
+      </w:r>
+      <w:proofErr w:type="spellEnd"/>
+      <w:r>
+        <w:rPr>
+          <w:rStyle w:val="a3"/>
+          <w:rFonts w:ascii="Helvetica" w:hAnsi="Helvetica" w:cs="Helvetica"/>
+          <w:color w:val="1C1717"/>
+          <w:shd w:val="clear" w:color="auto" w:fill="FFFFFF"/>
+        </w:rPr>
+        <w:t xml:space="preserve"> (</w:t>
+      </w:r>
+      <w:proofErr w:type="spellStart"/>
+      <w:r>
+        <w:rPr>
+          <w:rStyle w:val="a3"/>
+          <w:rFonts w:ascii="Helvetica" w:hAnsi="Helvetica" w:cs="Helvetica"/>
+          <w:color w:val="1C1717"/>
+          <w:shd w:val="clear" w:color="auto" w:fill="FFFFFF"/>
+        </w:rPr>
+        <w:t>index</w:t>
+      </w:r>
+      <w:proofErr w:type="spellEnd"/>
+      <w:r>
+        <w:rPr>
+          <w:rStyle w:val="a3"/>
+          <w:rFonts w:ascii="Helvetica" w:hAnsi="Helvetica" w:cs="Helvetica"/>
+          <w:color w:val="1C1717"/>
+          <w:shd w:val="clear" w:color="auto" w:fill="FFFFFF"/>
+        </w:rPr>
+        <w:t>):</w:t>
+      </w:r>
+      <w:r>
+        <w:rPr>
+          <w:rFonts w:ascii="Helvetica" w:hAnsi="Helvetica" w:cs="Helvetica"/>
+          <w:color w:val="1C1717"/>
+          <w:shd w:val="clear" w:color="auto" w:fill="FFFFFF"/>
+        </w:rPr>
+        <w:t> возвращает символ с указанным индексом.</w:t>
+      </w:r>
+    </w:p>
+    <w:p>
+      <w:proofErr w:type="spellStart"/>
+      <w:r>
+        <w:rPr>
+          <w:rStyle w:val="a3"/>
+          <w:rFonts w:ascii="Helvetica" w:hAnsi="Helvetica" w:cs="Helvetica"/>
+          <w:color w:val="1C1717"/>
+          <w:shd w:val="clear" w:color="auto" w:fill="FFFFFF"/>
+        </w:rPr>
+        <w:t>subSequence</w:t>
+      </w:r>
+      <w:proofErr w:type="spellEnd"/>
+      <w:r>
+        <w:rPr>
+          <w:rStyle w:val="a3"/>
+          <w:rFonts w:ascii="Helvetica" w:hAnsi="Helvetica" w:cs="Helvetica"/>
+          <w:color w:val="1C1717"/>
+          <w:shd w:val="clear" w:color="auto" w:fill="FFFFFF"/>
+        </w:rPr>
+        <w:t xml:space="preserve"> (</w:t>
+      </w:r>
+      <w:proofErr w:type="spellStart"/>
+      <w:r>
+        <w:rPr>
+          <w:rStyle w:val="a3"/>
+          <w:rFonts w:ascii="Helvetica" w:hAnsi="Helvetica" w:cs="Helvetica"/>
+          <w:color w:val="1C1717"/>
+          <w:shd w:val="clear" w:color="auto" w:fill="FFFFFF"/>
+        </w:rPr>
+        <w:t>start</w:t>
+      </w:r>
+      <w:proofErr w:type="spellEnd"/>
+      <w:r>
+        <w:rPr>
+          <w:rStyle w:val="a3"/>
+          <w:rFonts w:ascii="Helvetica" w:hAnsi="Helvetica" w:cs="Helvetica"/>
+          <w:color w:val="1C1717"/>
+          <w:shd w:val="clear" w:color="auto" w:fill="FFFFFF"/>
+        </w:rPr>
+        <w:t xml:space="preserve">, </w:t>
+      </w:r>
+      <w:proofErr w:type="spellStart"/>
+      <w:r>
+        <w:rPr>
+          <w:rStyle w:val="a3"/>
+          <w:rFonts w:ascii="Helvetica" w:hAnsi="Helvetica" w:cs="Helvetica"/>
+          <w:color w:val="1C1717"/>
+          <w:shd w:val="clear" w:color="auto" w:fill="FFFFFF"/>
+        </w:rPr>
+        <w:t>end</w:t>
+      </w:r>
+      <w:proofErr w:type="spellEnd"/>
+      <w:r>
+        <w:rPr>
+          <w:rStyle w:val="a3"/>
+          <w:rFonts w:ascii="Helvetica" w:hAnsi="Helvetica" w:cs="Helvetica"/>
+          <w:color w:val="1C1717"/>
+          <w:shd w:val="clear" w:color="auto" w:fill="FFFFFF"/>
+        </w:rPr>
+        <w:t>):</w:t>
+      </w:r>
+      <w:r>
+        <w:rPr>
+          <w:rFonts w:ascii="Helvetica" w:hAnsi="Helvetica" w:cs="Helvetica"/>
+          <w:color w:val="1C1717"/>
+          <w:shd w:val="clear" w:color="auto" w:fill="FFFFFF"/>
+        </w:rPr>
+        <w:t> возвращает подстроку, начиная с начала и заканчивая в конце.</w:t>
+      </w:r>
+    </w:p>
+    <w:p>
+      <w:pPr>
+        <w:shd w:val="clear" w:color="auto" w:fill="FFFFFF"/>
+        <w:spacing w:before="100" w:beforeAutospacing="1" w:after="100" w:afterAutospacing="1" w:line="240" w:lineRule="auto"/>
+        <w:rPr>
+          <w:rFonts w:ascii="Helvetica" w:eastAsia="Times New Roman" w:hAnsi="Helvetica" w:cs="Helvetica"/>
+          <w:color w:val="1C1717"/>
+          <w:sz w:val="24"/>
+          <w:szCs w:val="24"/>
+          <w:lang w:eastAsia="ru-RU"/>
+        </w:rPr>
+      </w:pPr>
+      <w:proofErr w:type="spellStart"/>
+      <w:r>
+        <w:rPr>
+          <w:rFonts w:ascii="Helvetica" w:eastAsia="Times New Roman" w:hAnsi="Helvetica" w:cs="Helvetica"/>
+          <w:b/>
+          <w:bCs/>
+          <w:color w:val="1C1717"/>
+          <w:sz w:val="24"/>
+          <w:szCs w:val="24"/>
+          <w:lang w:eastAsia="ru-RU"/>
+        </w:rPr>
+        <w:t>str.compareTo</w:t>
+      </w:r>
+      <w:proofErr w:type="spellEnd"/>
+      <w:r>
+        <w:rPr>
+          <w:rFonts w:ascii="Helvetica" w:eastAsia="Times New Roman" w:hAnsi="Helvetica" w:cs="Helvetica"/>
+          <w:b/>
+          <w:bCs/>
+          <w:color w:val="1C1717"/>
+          <w:sz w:val="24"/>
+          <w:szCs w:val="24"/>
+          <w:lang w:eastAsia="ru-RU"/>
+        </w:rPr>
+        <w:t xml:space="preserve"> (строка):</w:t>
+      </w:r>
+      <w:r>
+        <w:rPr>
+          <w:rFonts w:ascii="Helvetica" w:eastAsia="Times New Roman" w:hAnsi="Helvetica" w:cs="Helvetica"/>
+          <w:color w:val="1C1717"/>
+          <w:sz w:val="24"/>
+          <w:szCs w:val="24"/>
+          <w:lang w:eastAsia="ru-RU"/>
+        </w:rPr>
+        <w:t> возвращает 0, если строка == строка.</w:t>
+      </w:r>
+    </w:p>
+    <w:p>
+      <w:pPr>
+        <w:shd w:val="clear" w:color="auto" w:fill="FFFFFF"/>
+        <w:spacing w:before="100" w:beforeAutospacing="1" w:after="100" w:afterAutospacing="1" w:line="240" w:lineRule="auto"/>
+        <w:rPr>
+          <w:rFonts w:ascii="Helvetica" w:eastAsia="Times New Roman" w:hAnsi="Helvetica" w:cs="Helvetica"/>
+          <w:color w:val="1C1717"/>
+          <w:sz w:val="24"/>
+          <w:szCs w:val="24"/>
+          <w:lang w:eastAsia="ru-RU"/>
+        </w:rPr>
+      </w:pPr>
+      <w:proofErr w:type="spellStart"/>
+      <w:proofErr w:type="gramStart"/>
+      <w:r>
+        <w:rPr>
+          <w:rFonts w:ascii="Helvetica" w:eastAsia="Times New Roman" w:hAnsi="Helvetica" w:cs="Helvetica"/>
+          <w:color w:val="1C1717"/>
+          <w:sz w:val="24"/>
+          <w:szCs w:val="24"/>
+          <w:lang w:val="en-US" w:eastAsia="ru-RU"/>
+        </w:rPr>
+        <w:t>isUpperCase</w:t>
+      </w:r>
+      <w:proofErr w:type="spellEnd"/>
+      <w:proofErr w:type="gramEnd"/>
+      <w:r>
+        <w:rPr>
+          <w:rFonts w:ascii="Helvetica" w:eastAsia="Times New Roman" w:hAnsi="Helvetica" w:cs="Helvetica"/>
+          <w:color w:val="1C1717"/>
+          <w:sz w:val="24"/>
+          <w:szCs w:val="24"/>
+          <w:lang w:eastAsia="ru-RU"/>
+        </w:rPr>
+        <w:t>:</w:t>
+      </w:r>
+      <w:r>
+        <w:rPr>
+          <w:rFonts w:ascii="Helvetica" w:eastAsia="Times New Roman" w:hAnsi="Helvetica" w:cs="Helvetica"/>
+          <w:color w:val="1C1717"/>
+          <w:sz w:val="24"/>
+          <w:szCs w:val="24"/>
+          <w:lang w:eastAsia="ru-RU"/>
+        </w:rPr>
+        <w:t xml:space="preserve"> перевод символа в верхний регистр</w:t>
+      </w:r>
+    </w:p>
+    <w:p>
+      <w:pPr>
+        <w:shd w:val="clear" w:color="auto" w:fill="FFFFFF"/>
+        <w:spacing w:before="100" w:beforeAutospacing="1" w:after="100" w:afterAutospacing="1" w:line="240" w:lineRule="auto"/>
+        <w:rPr>
+          <w:rFonts w:ascii="Helvetica" w:eastAsia="Times New Roman" w:hAnsi="Helvetica" w:cs="Helvetica"/>
+          <w:color w:val="1C1717"/>
+          <w:sz w:val="24"/>
+          <w:szCs w:val="24"/>
+          <w:lang w:eastAsia="ru-RU"/>
+        </w:rPr>
+      </w:pPr>
+      <w:proofErr w:type="spellStart"/>
+      <w:proofErr w:type="gramStart"/>
+      <w:r>
+        <w:rPr>
+          <w:rFonts w:ascii="Helvetica" w:eastAsia="Times New Roman" w:hAnsi="Helvetica" w:cs="Helvetica"/>
+          <w:color w:val="1C1717"/>
+          <w:sz w:val="24"/>
+          <w:szCs w:val="24"/>
+          <w:lang w:val="en-US" w:eastAsia="ru-RU"/>
+        </w:rPr>
+        <w:t>is</w:t>
+      </w:r>
+      <w:r>
+        <w:rPr>
+          <w:rFonts w:ascii="Helvetica" w:eastAsia="Times New Roman" w:hAnsi="Helvetica" w:cs="Helvetica"/>
+          <w:color w:val="1C1717"/>
+          <w:sz w:val="24"/>
+          <w:szCs w:val="24"/>
+          <w:lang w:val="en-US" w:eastAsia="ru-RU"/>
+        </w:rPr>
+        <w:t>Lower</w:t>
+      </w:r>
+      <w:r>
+        <w:rPr>
+          <w:rFonts w:ascii="Helvetica" w:eastAsia="Times New Roman" w:hAnsi="Helvetica" w:cs="Helvetica"/>
+          <w:color w:val="1C1717"/>
+          <w:sz w:val="24"/>
+          <w:szCs w:val="24"/>
+          <w:lang w:val="en-US" w:eastAsia="ru-RU"/>
+        </w:rPr>
+        <w:t>Case</w:t>
+      </w:r>
+      <w:proofErr w:type="spellEnd"/>
+      <w:proofErr w:type="gramEnd"/>
+      <w:r>
+        <w:rPr>
+          <w:rFonts w:ascii="Helvetica" w:eastAsia="Times New Roman" w:hAnsi="Helvetica" w:cs="Helvetica"/>
+          <w:color w:val="1C1717"/>
+          <w:sz w:val="24"/>
+          <w:szCs w:val="24"/>
+          <w:lang w:eastAsia="ru-RU"/>
+        </w:rPr>
+        <w:t>:</w:t>
+      </w:r>
+      <w:r>
+        <w:rPr>
+          <w:rFonts w:ascii="Helvetica" w:eastAsia="Times New Roman" w:hAnsi="Helvetica" w:cs="Helvetica"/>
+          <w:color w:val="1C1717"/>
+          <w:sz w:val="24"/>
+          <w:szCs w:val="24"/>
+          <w:lang w:eastAsia="ru-RU"/>
+        </w:rPr>
+        <w:t xml:space="preserve"> перевод символа в</w:t>
+      </w:r>
+      <w:r>
+        <w:rPr>
+          <w:rFonts w:ascii="Helvetica" w:eastAsia="Times New Roman" w:hAnsi="Helvetica" w:cs="Helvetica"/>
+          <w:color w:val="1C1717"/>
+          <w:sz w:val="24"/>
+          <w:szCs w:val="24"/>
+          <w:lang w:eastAsia="ru-RU"/>
+        </w:rPr>
+        <w:t xml:space="preserve"> нижний</w:t>
+      </w:r>
+      <w:r>
+        <w:rPr>
+          <w:rFonts w:ascii="Helvetica" w:eastAsia="Times New Roman" w:hAnsi="Helvetica" w:cs="Helvetica"/>
+          <w:color w:val="1C1717"/>
+          <w:sz w:val="24"/>
+          <w:szCs w:val="24"/>
+          <w:lang w:eastAsia="ru-RU"/>
+        </w:rPr>
+        <w:t xml:space="preserve"> регистр</w:t>
+      </w:r>
+    </w:p>
+    <w:p>
+      <w:pPr>
+        <w:shd w:val="clear" w:color="auto" w:fill="FFFFFF"/>
+        <w:spacing w:before="100" w:beforeAutospacing="1" w:after="100" w:afterAutospacing="1" w:line="240" w:lineRule="auto"/>
+        <w:rPr>
+          <w:rFonts w:ascii="Helvetica" w:eastAsia="Times New Roman" w:hAnsi="Helvetica" w:cs="Helvetica"/>
+          <w:color w:val="1C1717"/>
+          <w:sz w:val="24"/>
+          <w:szCs w:val="24"/>
+          <w:lang w:eastAsia="ru-RU"/>
+        </w:rPr>
+      </w:pPr>
+      <w:proofErr w:type="gramStart"/>
+      <w:r>
+        <w:rPr>
+          <w:rFonts w:ascii="Helvetica" w:eastAsia="Times New Roman" w:hAnsi="Helvetica" w:cs="Helvetica"/>
+          <w:color w:val="1C1717"/>
+          <w:sz w:val="24"/>
+          <w:szCs w:val="24"/>
+          <w:lang w:val="en-US" w:eastAsia="ru-RU"/>
+        </w:rPr>
+        <w:t>capitalize</w:t>
+      </w:r>
+      <w:proofErr w:type="gramEnd"/>
+      <w:r>
+        <w:rPr>
+          <w:rFonts w:ascii="Helvetica" w:eastAsia="Times New Roman" w:hAnsi="Helvetica" w:cs="Helvetica"/>
+          <w:color w:val="1C1717"/>
+          <w:sz w:val="24"/>
+          <w:szCs w:val="24"/>
+          <w:lang w:eastAsia="ru-RU"/>
+        </w:rPr>
+        <w:t xml:space="preserve">: </w:t>
+      </w:r>
+      <w:r>
+        <w:rPr>
+          <w:rFonts w:ascii="Helvetica" w:eastAsia="Times New Roman" w:hAnsi="Helvetica" w:cs="Helvetica"/>
+          <w:color w:val="1C1717"/>
+          <w:sz w:val="24"/>
+          <w:szCs w:val="24"/>
+          <w:lang w:eastAsia="ru-RU"/>
+        </w:rPr>
+        <w:t>перевод первого символа в верхний регистр</w:t>
+      </w:r>
+    </w:p>
+    <w:p>
+      <w:pPr>
+        <w:shd w:val="clear" w:color="auto" w:fill="FFFFFF"/>
+        <w:spacing w:before="100" w:beforeAutospacing="1" w:after="100" w:afterAutospacing="1" w:line="240" w:lineRule="auto"/>
+        <w:rPr>
+          <w:rFonts w:ascii="Helvetica" w:eastAsia="Times New Roman" w:hAnsi="Helvetica" w:cs="Helvetica"/>
+          <w:color w:val="1C1717"/>
+          <w:sz w:val="24"/>
+          <w:szCs w:val="24"/>
+          <w:lang w:val="en-US" w:eastAsia="ru-RU"/>
+        </w:rPr>
+      </w:pPr>
+      <w:r>
+        <w:rPr>
+          <w:rFonts w:ascii="Helvetica" w:eastAsia="Times New Roman" w:hAnsi="Helvetica" w:cs="Helvetica"/>
+          <w:color w:val="1C1717"/>
+          <w:sz w:val="24"/>
+          <w:szCs w:val="24"/>
+          <w:lang w:eastAsia="ru-RU"/>
+        </w:rPr>
+        <w:t>Методы работы с числами</w:t>
+      </w:r>
+      <w:r>
+        <w:rPr>
+          <w:rFonts w:ascii="Helvetica" w:eastAsia="Times New Roman" w:hAnsi="Helvetica" w:cs="Helvetica"/>
+          <w:color w:val="1C1717"/>
+          <w:sz w:val="24"/>
+          <w:szCs w:val="24"/>
+          <w:lang w:val="en-US" w:eastAsia="ru-RU"/>
+        </w:rPr>
+        <w:t>:</w:t>
+      </w:r>
+    </w:p>
+    <w:p>
+      <w:pPr>
+        <w:spacing w:before="100" w:beforeAutospacing="1" w:after="100" w:afterAutospacing="1" w:line="240" w:lineRule="auto"/>
+        <w:rPr>
+          <w:rFonts w:ascii="Yandex Sans Display Light" w:eastAsia="Times New Roman" w:hAnsi="Yandex Sans Display Light" w:cs="Times New Roman"/>
+          <w:color w:val="000000"/>
+          <w:sz w:val="30"/>
+          <w:szCs w:val="30"/>
+          <w:lang w:eastAsia="ru-RU"/>
+        </w:rPr>
+      </w:pPr>
+      <w:proofErr w:type="spellStart"/>
+      <w:r>
+        <w:rPr>
+          <w:rFonts w:ascii="Yandex Sans Display Light" w:eastAsia="Times New Roman" w:hAnsi="Yandex Sans Display Light" w:cs="Times New Roman"/>
+          <w:color w:val="000000"/>
+          <w:sz w:val="30"/>
+          <w:szCs w:val="30"/>
+          <w:lang w:eastAsia="ru-RU"/>
+        </w:rPr>
+        <w:t>Math.floor</w:t>
+      </w:r>
+      <w:proofErr w:type="spellEnd"/>
+      <w:r>
+        <w:rPr>
+          <w:rFonts w:ascii="Yandex Sans Display Light" w:eastAsia="Times New Roman" w:hAnsi="Yandex Sans Display Light" w:cs="Times New Roman"/>
+          <w:color w:val="000000"/>
+          <w:sz w:val="30"/>
+          <w:szCs w:val="30"/>
+          <w:lang w:eastAsia="ru-RU"/>
+        </w:rPr>
+        <w:t xml:space="preserve"> – округление в меньшую сторону;</w:t>
+      </w:r>
+    </w:p>
+    <w:p>
+      <w:pPr>
+        <w:spacing w:before="100" w:beforeAutospacing="1" w:after="100" w:afterAutospacing="1" w:line="240" w:lineRule="auto"/>
+        <w:rPr>
+          <w:rFonts w:ascii="Yandex Sans Display Light" w:eastAsia="Times New Roman" w:hAnsi="Yandex Sans Display Light" w:cs="Times New Roman"/>
+          <w:color w:val="000000"/>
+          <w:sz w:val="30"/>
+          <w:szCs w:val="30"/>
+          <w:lang w:eastAsia="ru-RU"/>
+        </w:rPr>
+      </w:pPr>
+      <w:proofErr w:type="spellStart"/>
+      <w:r>
+        <w:rPr>
+          <w:rFonts w:ascii="Yandex Sans Display Light" w:eastAsia="Times New Roman" w:hAnsi="Yandex Sans Display Light" w:cs="Times New Roman"/>
+          <w:color w:val="000000"/>
+          <w:sz w:val="30"/>
+          <w:szCs w:val="30"/>
+          <w:lang w:eastAsia="ru-RU"/>
+        </w:rPr>
+        <w:t>Math.ceil</w:t>
+      </w:r>
+      <w:proofErr w:type="spellEnd"/>
+      <w:r>
+        <w:rPr>
+          <w:rFonts w:ascii="Yandex Sans Display Light" w:eastAsia="Times New Roman" w:hAnsi="Yandex Sans Display Light" w:cs="Times New Roman"/>
+          <w:color w:val="000000"/>
+          <w:sz w:val="30"/>
+          <w:szCs w:val="30"/>
+          <w:lang w:eastAsia="ru-RU"/>
+        </w:rPr>
+        <w:t xml:space="preserve"> – округление в большую сторону;</w:t>
+      </w:r>
+    </w:p>
+    <w:p>
+      <w:pPr>
+        <w:spacing w:before="100" w:beforeAutospacing="1" w:after="100" w:afterAutospacing="1" w:line="240" w:lineRule="auto"/>
+        <w:rPr>
+          <w:rFonts w:ascii="Yandex Sans Display Light" w:eastAsia="Times New Roman" w:hAnsi="Yandex Sans Display Light" w:cs="Times New Roman"/>
+          <w:color w:val="000000"/>
+          <w:sz w:val="30"/>
+          <w:szCs w:val="30"/>
+          <w:lang w:eastAsia="ru-RU"/>
+        </w:rPr>
+      </w:pPr>
+      <w:proofErr w:type="spellStart"/>
+      <w:r>
+        <w:rPr>
+          <w:rFonts w:ascii="Yandex Sans Display Light" w:eastAsia="Times New Roman" w:hAnsi="Yandex Sans Display Light" w:cs="Times New Roman"/>
+          <w:color w:val="000000"/>
+          <w:sz w:val="30"/>
+          <w:szCs w:val="30"/>
+          <w:lang w:eastAsia="ru-RU"/>
+        </w:rPr>
+        <w:t>Math.round</w:t>
+      </w:r>
+      <w:proofErr w:type="spellEnd"/>
+      <w:r>
+        <w:rPr>
+          <w:rFonts w:ascii="Yandex Sans Display Light" w:eastAsia="Times New Roman" w:hAnsi="Yandex Sans Display Light" w:cs="Times New Roman"/>
+          <w:color w:val="000000"/>
+          <w:sz w:val="30"/>
+          <w:szCs w:val="30"/>
+          <w:lang w:eastAsia="ru-RU"/>
+        </w:rPr>
+        <w:t xml:space="preserve"> – округление до ближайшего целого.</w:t>
+      </w:r>
+    </w:p>
+    <w:p>
+      <w:pPr>
+        <w:spacing w:before="100" w:beforeAutospacing="1" w:after="100" w:afterAutospacing="1" w:line="240" w:lineRule="auto"/>
+        <w:rPr>
+          <w:rFonts w:ascii="Yandex Sans Display Light" w:hAnsi="Yandex Sans Display Light"/>
+          <w:color w:val="000000"/>
+          <w:sz w:val="30"/>
+          <w:szCs w:val="30"/>
+        </w:rPr>
+      </w:pPr>
+      <w:proofErr w:type="spellStart"/>
+      <w:proofErr w:type="gramStart"/>
+      <w:r>
+        <w:rPr>
+          <w:rFonts w:ascii="Yandex Sans Display Light" w:hAnsi="Yandex Sans Display Light"/>
+          <w:color w:val="000000"/>
+          <w:sz w:val="30"/>
+          <w:szCs w:val="30"/>
+          <w:lang w:val="en-US"/>
+        </w:rPr>
+        <w:t>Math.max</w:t>
+      </w:r>
+      <w:proofErr w:type="spellEnd"/>
+      <w:r>
+        <w:rPr>
+          <w:rFonts w:ascii="Yandex Sans Display Light" w:hAnsi="Yandex Sans Display Light"/>
+          <w:color w:val="000000"/>
+          <w:sz w:val="30"/>
+          <w:szCs w:val="30"/>
+          <w:lang w:val="en-US"/>
+        </w:rPr>
+        <w:t>(</w:t>
+      </w:r>
+      <w:proofErr w:type="gramEnd"/>
+      <w:r>
+        <w:rPr>
+          <w:rFonts w:ascii="Yandex Sans Display Light" w:hAnsi="Yandex Sans Display Light"/>
+          <w:color w:val="000000"/>
+          <w:sz w:val="30"/>
+          <w:szCs w:val="30"/>
+          <w:lang w:val="en-US"/>
+        </w:rPr>
+        <w:t xml:space="preserve">a, b, c...) / </w:t>
+      </w:r>
+      <w:proofErr w:type="spellStart"/>
+      <w:r>
+        <w:rPr>
+          <w:rFonts w:ascii="Yandex Sans Display Light" w:hAnsi="Yandex Sans Display Light"/>
+          <w:color w:val="000000"/>
+          <w:sz w:val="30"/>
+          <w:szCs w:val="30"/>
+          <w:lang w:val="en-US"/>
+        </w:rPr>
+        <w:t>Math.min</w:t>
+      </w:r>
+      <w:proofErr w:type="spellEnd"/>
+      <w:r>
+        <w:rPr>
+          <w:rFonts w:ascii="Yandex Sans Display Light" w:hAnsi="Yandex Sans Display Light"/>
+          <w:color w:val="000000"/>
+          <w:sz w:val="30"/>
+          <w:szCs w:val="30"/>
+          <w:lang w:val="en-US"/>
+        </w:rPr>
+        <w:t xml:space="preserve">(a, b, c...) </w:t>
+      </w:r>
+      <w:r>
+        <w:rPr>
+          <w:rFonts w:ascii="Yandex Sans Display Light" w:hAnsi="Yandex Sans Display Light"/>
+          <w:color w:val="000000"/>
+          <w:sz w:val="30"/>
+          <w:szCs w:val="30"/>
+        </w:rPr>
+        <w:t>возвращают наибольшее/наименьшее число из переданных аргументов</w:t>
+      </w:r>
+    </w:p>
+    <w:p>
+      <w:pPr>
+        <w:spacing w:before="100" w:beforeAutospacing="1" w:after="100" w:afterAutospacing="1" w:line="240" w:lineRule="auto"/>
+        <w:rPr>
+          <w:rFonts w:ascii="Yandex Sans Display Light" w:hAnsi="Yandex Sans Display Light"/>
+          <w:color w:val="000000"/>
+          <w:sz w:val="30"/>
+          <w:szCs w:val="30"/>
+        </w:rPr>
+      </w:pPr>
+      <w:proofErr w:type="spellStart"/>
+      <w:r>
+        <w:rPr>
+          <w:rFonts w:ascii="Yandex Sans Display Light" w:hAnsi="Yandex Sans Display Light"/>
+          <w:color w:val="000000"/>
+          <w:sz w:val="30"/>
+          <w:szCs w:val="30"/>
+        </w:rPr>
+        <w:t>Math.random</w:t>
+      </w:r>
+      <w:proofErr w:type="spellEnd"/>
+      <w:r>
+        <w:rPr>
+          <w:rFonts w:ascii="Yandex Sans Display Light" w:hAnsi="Yandex Sans Display Light"/>
+          <w:color w:val="000000"/>
+          <w:sz w:val="30"/>
+          <w:szCs w:val="30"/>
+        </w:rPr>
+        <w:t>()</w:t>
+      </w:r>
+      <w:r>
+        <w:rPr>
+          <w:rFonts w:ascii="Yandex Sans Display Light" w:hAnsi="Yandex Sans Display Light"/>
+          <w:color w:val="000000"/>
+          <w:sz w:val="30"/>
+          <w:szCs w:val="30"/>
+          <w:lang w:val="en-US"/>
+        </w:rPr>
+        <w:t xml:space="preserve"> </w:t>
+      </w:r>
+      <w:r>
+        <w:rPr>
+          <w:rFonts w:ascii="Yandex Sans Display Light" w:hAnsi="Yandex Sans Display Light"/>
+          <w:color w:val="000000"/>
+          <w:sz w:val="30"/>
+          <w:szCs w:val="30"/>
+        </w:rPr>
+        <w:t>возвращает псевдослучайное число</w:t>
+      </w:r>
+    </w:p>
+    <w:p>
+      <w:pPr>
+        <w:spacing w:before="100" w:beforeAutospacing="1" w:after="100" w:afterAutospacing="1" w:line="240" w:lineRule="auto"/>
+        <w:rPr>
+          <w:rFonts w:ascii="Yandex Sans Display Light" w:eastAsia="Times New Roman" w:hAnsi="Yandex Sans Display Light" w:cs="Times New Roman"/>
+          <w:color w:val="000000"/>
+          <w:sz w:val="30"/>
+          <w:szCs w:val="30"/>
+          <w:lang w:eastAsia="ru-RU"/>
+        </w:rPr>
+      </w:pPr>
+      <w:proofErr w:type="spellStart"/>
+      <w:proofErr w:type="gramStart"/>
+      <w:r>
+        <w:rPr>
+          <w:rFonts w:ascii="Yandex Sans Display Light" w:hAnsi="Yandex Sans Display Light"/>
+          <w:color w:val="000000"/>
+          <w:sz w:val="30"/>
+          <w:szCs w:val="30"/>
+        </w:rPr>
+        <w:t>Math.pow</w:t>
+      </w:r>
+      <w:proofErr w:type="spellEnd"/>
+      <w:r>
+        <w:rPr>
+          <w:rFonts w:ascii="Yandex Sans Display Light" w:hAnsi="Yandex Sans Display Light"/>
+          <w:color w:val="000000"/>
+          <w:sz w:val="30"/>
+          <w:szCs w:val="30"/>
+        </w:rPr>
+        <w:t>(</w:t>
+      </w:r>
+      <w:proofErr w:type="gramEnd"/>
+      <w:r>
+        <w:rPr>
+          <w:rFonts w:ascii="Yandex Sans Display Light" w:hAnsi="Yandex Sans Display Light"/>
+          <w:color w:val="000000"/>
+          <w:sz w:val="30"/>
+          <w:szCs w:val="30"/>
+        </w:rPr>
+        <w:t xml:space="preserve">n, </w:t>
+      </w:r>
+      <w:proofErr w:type="spellStart"/>
+      <w:r>
+        <w:rPr>
+          <w:rFonts w:ascii="Yandex Sans Display Light" w:hAnsi="Yandex Sans Display Light"/>
+          <w:color w:val="000000"/>
+          <w:sz w:val="30"/>
+          <w:szCs w:val="30"/>
+        </w:rPr>
+        <w:t>power</w:t>
+      </w:r>
+      <w:proofErr w:type="spellEnd"/>
+      <w:r>
+        <w:rPr>
+          <w:rFonts w:ascii="Yandex Sans Display Light" w:hAnsi="Yandex Sans Display Light"/>
+          <w:color w:val="000000"/>
+          <w:sz w:val="30"/>
+          <w:szCs w:val="30"/>
+        </w:rPr>
+        <w:t xml:space="preserve">) возвращает число n, возведённое в степень </w:t>
+      </w:r>
+      <w:proofErr w:type="spellStart"/>
+      <w:r>
+        <w:rPr>
+          <w:rFonts w:ascii="Yandex Sans Display Light" w:hAnsi="Yandex Sans Display Light"/>
+          <w:color w:val="000000"/>
+          <w:sz w:val="30"/>
+          <w:szCs w:val="30"/>
+        </w:rPr>
+        <w:t>power</w:t>
+      </w:r>
       <w:bookmarkStart w:id="0" w:name="_GoBack"/>
       <w:bookmarkEnd w:id="0"/>
+      <w:proofErr w:type="spellEnd"/>
     </w:p>
+    <w:p>
+      <w:pPr>
+        <w:shd w:val="clear" w:color="auto" w:fill="FFFFFF"/>
+        <w:spacing w:before="100" w:beforeAutospacing="1" w:after="100" w:afterAutospacing="1" w:line="240" w:lineRule="auto"/>
+        <w:rPr>
+          <w:rFonts w:ascii="Helvetica" w:eastAsia="Times New Roman" w:hAnsi="Helvetica" w:cs="Helvetica"/>
+          <w:color w:val="1C1717"/>
+          <w:sz w:val="24"/>
+          <w:szCs w:val="24"/>
+          <w:lang w:eastAsia="ru-RU"/>
+        </w:rPr>
+      </w:pPr>
+    </w:p>
+    <w:p/>
     <w:sectPr>
       <w:pgSz w:w="11906" w:h="16838"/>
       <w:pgMar w:top="1134" w:right="850" w:bottom="1134" w:left="1701" w:header="708" w:footer="708" w:gutter="0"/>
@@ -137,6 +895,332 @@
     </w:sectPr>
   </w:body>
 </w:document>
+</file>
+
+<file path=word/numbering.xml><?xml version="1.0" encoding="utf-8"?>
+<w:numbering xmlns:wpc="http://schemas.microsoft.com/office/word/2010/wordprocessingCanvas" xmlns:mc="http://schemas.openxmlformats.org/markup-compatibility/2006" xmlns:o="urn:schemas-microsoft-com:office:office" xmlns:r="http://schemas.openxmlformats.org/officeDocument/2006/relationships" xmlns:m="http://schemas.openxmlformats.org/officeDocument/2006/math" xmlns:v="urn:schemas-microsoft-com:vml" xmlns:wp14="http://schemas.microsoft.com/office/word/2010/wordprocessingDrawing" xmlns:wp="http://schemas.openxmlformats.org/drawingml/2006/wordprocessingDrawing" xmlns:w10="urn:schemas-microsoft-com:office:word" xmlns:w="http://schemas.openxmlformats.org/wordprocessingml/2006/main" xmlns:w14="http://schemas.microsoft.com/office/word/2010/wordml" xmlns:w15="http://schemas.microsoft.com/office/word/2012/wordml" xmlns:wpg="http://schemas.microsoft.com/office/word/2010/wordprocessingGroup" xmlns:wpi="http://schemas.microsoft.com/office/word/2010/wordprocessingInk" xmlns:wne="http://schemas.microsoft.com/office/word/2006/wordml" xmlns:wps="http://schemas.microsoft.com/office/word/2010/wordprocessingShape" mc:Ignorable="w14 w15 wp14">
+  <w:abstractNum w:abstractNumId="0">
+    <w:nsid w:val="3C862BF1"/>
+    <w:multiLevelType w:val="multilevel"/>
+    <w:tmpl w:val="F68ACA50"/>
+    <w:lvl w:ilvl="0">
+      <w:start w:val="1"/>
+      <w:numFmt w:val="bullet"/>
+      <w:lvlText w:val=""/>
+      <w:lvlJc w:val="left"/>
+      <w:pPr>
+        <w:tabs>
+          <w:tab w:val="num" w:pos="720"/>
+        </w:tabs>
+        <w:ind w:left="720" w:hanging="360"/>
+      </w:pPr>
+      <w:rPr>
+        <w:rFonts w:ascii="Symbol" w:hAnsi="Symbol" w:hint="default"/>
+        <w:sz w:val="20"/>
+      </w:rPr>
+    </w:lvl>
+    <w:lvl w:ilvl="1" w:tentative="1">
+      <w:start w:val="1"/>
+      <w:numFmt w:val="bullet"/>
+      <w:lvlText w:val=""/>
+      <w:lvlJc w:val="left"/>
+      <w:pPr>
+        <w:tabs>
+          <w:tab w:val="num" w:pos="1440"/>
+        </w:tabs>
+        <w:ind w:left="1440" w:hanging="360"/>
+      </w:pPr>
+      <w:rPr>
+        <w:rFonts w:ascii="Symbol" w:hAnsi="Symbol" w:hint="default"/>
+        <w:sz w:val="20"/>
+      </w:rPr>
+    </w:lvl>
+    <w:lvl w:ilvl="2" w:tentative="1">
+      <w:start w:val="1"/>
+      <w:numFmt w:val="bullet"/>
+      <w:lvlText w:val=""/>
+      <w:lvlJc w:val="left"/>
+      <w:pPr>
+        <w:tabs>
+          <w:tab w:val="num" w:pos="2160"/>
+        </w:tabs>
+        <w:ind w:left="2160" w:hanging="360"/>
+      </w:pPr>
+      <w:rPr>
+        <w:rFonts w:ascii="Symbol" w:hAnsi="Symbol" w:hint="default"/>
+        <w:sz w:val="20"/>
+      </w:rPr>
+    </w:lvl>
+    <w:lvl w:ilvl="3" w:tentative="1">
+      <w:start w:val="1"/>
+      <w:numFmt w:val="bullet"/>
+      <w:lvlText w:val=""/>
+      <w:lvlJc w:val="left"/>
+      <w:pPr>
+        <w:tabs>
+          <w:tab w:val="num" w:pos="2880"/>
+        </w:tabs>
+        <w:ind w:left="2880" w:hanging="360"/>
+      </w:pPr>
+      <w:rPr>
+        <w:rFonts w:ascii="Symbol" w:hAnsi="Symbol" w:hint="default"/>
+        <w:sz w:val="20"/>
+      </w:rPr>
+    </w:lvl>
+    <w:lvl w:ilvl="4" w:tentative="1">
+      <w:start w:val="1"/>
+      <w:numFmt w:val="bullet"/>
+      <w:lvlText w:val=""/>
+      <w:lvlJc w:val="left"/>
+      <w:pPr>
+        <w:tabs>
+          <w:tab w:val="num" w:pos="3600"/>
+        </w:tabs>
+        <w:ind w:left="3600" w:hanging="360"/>
+      </w:pPr>
+      <w:rPr>
+        <w:rFonts w:ascii="Symbol" w:hAnsi="Symbol" w:hint="default"/>
+        <w:sz w:val="20"/>
+      </w:rPr>
+    </w:lvl>
+    <w:lvl w:ilvl="5" w:tentative="1">
+      <w:start w:val="1"/>
+      <w:numFmt w:val="bullet"/>
+      <w:lvlText w:val=""/>
+      <w:lvlJc w:val="left"/>
+      <w:pPr>
+        <w:tabs>
+          <w:tab w:val="num" w:pos="4320"/>
+        </w:tabs>
+        <w:ind w:left="4320" w:hanging="360"/>
+      </w:pPr>
+      <w:rPr>
+        <w:rFonts w:ascii="Symbol" w:hAnsi="Symbol" w:hint="default"/>
+        <w:sz w:val="20"/>
+      </w:rPr>
+    </w:lvl>
+    <w:lvl w:ilvl="6" w:tentative="1">
+      <w:start w:val="1"/>
+      <w:numFmt w:val="bullet"/>
+      <w:lvlText w:val=""/>
+      <w:lvlJc w:val="left"/>
+      <w:pPr>
+        <w:tabs>
+          <w:tab w:val="num" w:pos="5040"/>
+        </w:tabs>
+        <w:ind w:left="5040" w:hanging="360"/>
+      </w:pPr>
+      <w:rPr>
+        <w:rFonts w:ascii="Symbol" w:hAnsi="Symbol" w:hint="default"/>
+        <w:sz w:val="20"/>
+      </w:rPr>
+    </w:lvl>
+    <w:lvl w:ilvl="7" w:tentative="1">
+      <w:start w:val="1"/>
+      <w:numFmt w:val="bullet"/>
+      <w:lvlText w:val=""/>
+      <w:lvlJc w:val="left"/>
+      <w:pPr>
+        <w:tabs>
+          <w:tab w:val="num" w:pos="5760"/>
+        </w:tabs>
+        <w:ind w:left="5760" w:hanging="360"/>
+      </w:pPr>
+      <w:rPr>
+        <w:rFonts w:ascii="Symbol" w:hAnsi="Symbol" w:hint="default"/>
+        <w:sz w:val="20"/>
+      </w:rPr>
+    </w:lvl>
+    <w:lvl w:ilvl="8" w:tentative="1">
+      <w:start w:val="1"/>
+      <w:numFmt w:val="bullet"/>
+      <w:lvlText w:val=""/>
+      <w:lvlJc w:val="left"/>
+      <w:pPr>
+        <w:tabs>
+          <w:tab w:val="num" w:pos="6480"/>
+        </w:tabs>
+        <w:ind w:left="6480" w:hanging="360"/>
+      </w:pPr>
+      <w:rPr>
+        <w:rFonts w:ascii="Symbol" w:hAnsi="Symbol" w:hint="default"/>
+        <w:sz w:val="20"/>
+      </w:rPr>
+    </w:lvl>
+  </w:abstractNum>
+  <w:abstractNum w:abstractNumId="1">
+    <w:nsid w:val="74FC3B04"/>
+    <w:multiLevelType w:val="multilevel"/>
+    <w:tmpl w:val="9B244D8E"/>
+    <w:lvl w:ilvl="0">
+      <w:start w:val="1"/>
+      <w:numFmt w:val="bullet"/>
+      <w:lvlText w:val=""/>
+      <w:lvlJc w:val="left"/>
+      <w:pPr>
+        <w:tabs>
+          <w:tab w:val="num" w:pos="720"/>
+        </w:tabs>
+        <w:ind w:left="720" w:hanging="360"/>
+      </w:pPr>
+      <w:rPr>
+        <w:rFonts w:ascii="Symbol" w:hAnsi="Symbol" w:hint="default"/>
+        <w:sz w:val="20"/>
+      </w:rPr>
+    </w:lvl>
+    <w:lvl w:ilvl="1" w:tentative="1">
+      <w:start w:val="1"/>
+      <w:numFmt w:val="bullet"/>
+      <w:lvlText w:val="o"/>
+      <w:lvlJc w:val="left"/>
+      <w:pPr>
+        <w:tabs>
+          <w:tab w:val="num" w:pos="1440"/>
+        </w:tabs>
+        <w:ind w:left="1440" w:hanging="360"/>
+      </w:pPr>
+      <w:rPr>
+        <w:rFonts w:ascii="Courier New" w:hAnsi="Courier New" w:hint="default"/>
+        <w:sz w:val="20"/>
+      </w:rPr>
+    </w:lvl>
+    <w:lvl w:ilvl="2" w:tentative="1">
+      <w:start w:val="1"/>
+      <w:numFmt w:val="bullet"/>
+      <w:lvlText w:val=""/>
+      <w:lvlJc w:val="left"/>
+      <w:pPr>
+        <w:tabs>
+          <w:tab w:val="num" w:pos="2160"/>
+        </w:tabs>
+        <w:ind w:left="2160" w:hanging="360"/>
+      </w:pPr>
+      <w:rPr>
+        <w:rFonts w:ascii="Wingdings" w:hAnsi="Wingdings" w:hint="default"/>
+        <w:sz w:val="20"/>
+      </w:rPr>
+    </w:lvl>
+    <w:lvl w:ilvl="3" w:tentative="1">
+      <w:start w:val="1"/>
+      <w:numFmt w:val="bullet"/>
+      <w:lvlText w:val=""/>
+      <w:lvlJc w:val="left"/>
+      <w:pPr>
+        <w:tabs>
+          <w:tab w:val="num" w:pos="2880"/>
+        </w:tabs>
+        <w:ind w:left="2880" w:hanging="360"/>
+      </w:pPr>
+      <w:rPr>
+        <w:rFonts w:ascii="Wingdings" w:hAnsi="Wingdings" w:hint="default"/>
+        <w:sz w:val="20"/>
+      </w:rPr>
+    </w:lvl>
+    <w:lvl w:ilvl="4" w:tentative="1">
+      <w:start w:val="1"/>
+      <w:numFmt w:val="bullet"/>
+      <w:lvlText w:val=""/>
+      <w:lvlJc w:val="left"/>
+      <w:pPr>
+        <w:tabs>
+          <w:tab w:val="num" w:pos="3600"/>
+        </w:tabs>
+        <w:ind w:left="3600" w:hanging="360"/>
+      </w:pPr>
+      <w:rPr>
+        <w:rFonts w:ascii="Wingdings" w:hAnsi="Wingdings" w:hint="default"/>
+        <w:sz w:val="20"/>
+      </w:rPr>
+    </w:lvl>
+    <w:lvl w:ilvl="5" w:tentative="1">
+      <w:start w:val="1"/>
+      <w:numFmt w:val="bullet"/>
+      <w:lvlText w:val=""/>
+      <w:lvlJc w:val="left"/>
+      <w:pPr>
+        <w:tabs>
+          <w:tab w:val="num" w:pos="4320"/>
+        </w:tabs>
+        <w:ind w:left="4320" w:hanging="360"/>
+      </w:pPr>
+      <w:rPr>
+        <w:rFonts w:ascii="Wingdings" w:hAnsi="Wingdings" w:hint="default"/>
+        <w:sz w:val="20"/>
+      </w:rPr>
+    </w:lvl>
+    <w:lvl w:ilvl="6" w:tentative="1">
+      <w:start w:val="1"/>
+      <w:numFmt w:val="bullet"/>
+      <w:lvlText w:val=""/>
+      <w:lvlJc w:val="left"/>
+      <w:pPr>
+        <w:tabs>
+          <w:tab w:val="num" w:pos="5040"/>
+        </w:tabs>
+        <w:ind w:left="5040" w:hanging="360"/>
+      </w:pPr>
+      <w:rPr>
+        <w:rFonts w:ascii="Wingdings" w:hAnsi="Wingdings" w:hint="default"/>
+        <w:sz w:val="20"/>
+      </w:rPr>
+    </w:lvl>
+    <w:lvl w:ilvl="7" w:tentative="1">
+      <w:start w:val="1"/>
+      <w:numFmt w:val="bullet"/>
+      <w:lvlText w:val=""/>
+      <w:lvlJc w:val="left"/>
+      <w:pPr>
+        <w:tabs>
+          <w:tab w:val="num" w:pos="5760"/>
+        </w:tabs>
+        <w:ind w:left="5760" w:hanging="360"/>
+      </w:pPr>
+      <w:rPr>
+        <w:rFonts w:ascii="Wingdings" w:hAnsi="Wingdings" w:hint="default"/>
+        <w:sz w:val="20"/>
+      </w:rPr>
+    </w:lvl>
+    <w:lvl w:ilvl="8" w:tentative="1">
+      <w:start w:val="1"/>
+      <w:numFmt w:val="bullet"/>
+      <w:lvlText w:val=""/>
+      <w:lvlJc w:val="left"/>
+      <w:pPr>
+        <w:tabs>
+          <w:tab w:val="num" w:pos="6480"/>
+        </w:tabs>
+        <w:ind w:left="6480" w:hanging="360"/>
+      </w:pPr>
+      <w:rPr>
+        <w:rFonts w:ascii="Wingdings" w:hAnsi="Wingdings" w:hint="default"/>
+        <w:sz w:val="20"/>
+      </w:rPr>
+    </w:lvl>
+  </w:abstractNum>
+  <w:num w:numId="1">
+    <w:abstractNumId w:val="0"/>
+    <w:lvlOverride w:ilvl="0">
+      <w:lvl w:ilvl="0">
+        <w:numFmt w:val="bullet"/>
+        <w:lvlText w:val="o"/>
+        <w:lvlJc w:val="left"/>
+        <w:pPr>
+          <w:tabs>
+            <w:tab w:val="num" w:pos="720"/>
+          </w:tabs>
+          <w:ind w:left="720" w:hanging="360"/>
+        </w:pPr>
+        <w:rPr>
+          <w:rFonts w:ascii="Courier New" w:hAnsi="Courier New" w:hint="default"/>
+          <w:sz w:val="20"/>
+        </w:rPr>
+      </w:lvl>
+    </w:lvlOverride>
+  </w:num>
+  <w:num w:numId="2">
+    <w:abstractNumId w:val="1"/>
+  </w:num>
+</w:numbering>
 </file>
 
 <file path=word/styles.xml><?xml version="1.0" encoding="utf-8"?>
@@ -560,6 +1644,67 @@
     <w:semiHidden/>
     <w:unhideWhenUsed/>
   </w:style>
+  <w:style w:type="character" w:styleId="a3">
+    <w:name w:val="Strong"/>
+    <w:basedOn w:val="a0"/>
+    <w:uiPriority w:val="22"/>
+    <w:qFormat/>
+    <w:rsid w:val="002C1C62"/>
+    <w:rPr>
+      <w:b/>
+      <w:bCs/>
+    </w:rPr>
+  </w:style>
+  <w:style w:type="paragraph" w:styleId="HTML">
+    <w:name w:val="HTML Preformatted"/>
+    <w:basedOn w:val="a"/>
+    <w:link w:val="HTML0"/>
+    <w:uiPriority w:val="99"/>
+    <w:semiHidden/>
+    <w:unhideWhenUsed/>
+    <w:rsid w:val="002C1C62"/>
+    <w:pPr>
+      <w:tabs>
+        <w:tab w:val="left" w:pos="916"/>
+        <w:tab w:val="left" w:pos="1832"/>
+        <w:tab w:val="left" w:pos="2748"/>
+        <w:tab w:val="left" w:pos="3664"/>
+        <w:tab w:val="left" w:pos="4580"/>
+        <w:tab w:val="left" w:pos="5496"/>
+        <w:tab w:val="left" w:pos="6412"/>
+        <w:tab w:val="left" w:pos="7328"/>
+        <w:tab w:val="left" w:pos="8244"/>
+        <w:tab w:val="left" w:pos="9160"/>
+        <w:tab w:val="left" w:pos="10076"/>
+        <w:tab w:val="left" w:pos="10992"/>
+        <w:tab w:val="left" w:pos="11908"/>
+        <w:tab w:val="left" w:pos="12824"/>
+        <w:tab w:val="left" w:pos="13740"/>
+        <w:tab w:val="left" w:pos="14656"/>
+      </w:tabs>
+      <w:spacing w:after="0" w:line="240" w:lineRule="auto"/>
+    </w:pPr>
+    <w:rPr>
+      <w:rFonts w:ascii="Courier New" w:eastAsia="Times New Roman" w:hAnsi="Courier New" w:cs="Courier New"/>
+      <w:sz w:val="20"/>
+      <w:szCs w:val="20"/>
+      <w:lang w:eastAsia="ru-RU"/>
+    </w:rPr>
+  </w:style>
+  <w:style w:type="character" w:customStyle="1" w:styleId="HTML0">
+    <w:name w:val="Стандартный HTML Знак"/>
+    <w:basedOn w:val="a0"/>
+    <w:link w:val="HTML"/>
+    <w:uiPriority w:val="99"/>
+    <w:semiHidden/>
+    <w:rsid w:val="002C1C62"/>
+    <w:rPr>
+      <w:rFonts w:ascii="Courier New" w:eastAsia="Times New Roman" w:hAnsi="Courier New" w:cs="Courier New"/>
+      <w:sz w:val="20"/>
+      <w:szCs w:val="20"/>
+      <w:lang w:eastAsia="ru-RU"/>
+    </w:rPr>
+  </w:style>
 </w:styles>
 </file>
 
